--- a/文档/shader 库.docx
+++ b/文档/shader 库.docx
@@ -5,6 +5,29 @@
     <w:p>
       <w:pPr>
         <w:rPr>
+          <w:rFonts w:hint="default"/>
+          <w:lang w:val="en-US" w:eastAsia="zh-CN"/>
+        </w:rPr>
+      </w:pPr>
+      <w:r>
+        <w:rPr>
+          <w:rFonts w:hint="eastAsia"/>
+          <w:lang w:val="en-US" w:eastAsia="zh-CN"/>
+        </w:rPr>
+        <w:t>0是黑色 1是白色</w:t>
+      </w:r>
+    </w:p>
+    <w:p>
+      <w:pPr>
+        <w:rPr>
+          <w:rFonts w:hint="eastAsia"/>
+          <w:lang w:val="en-US" w:eastAsia="zh-CN"/>
+        </w:rPr>
+      </w:pPr>
+    </w:p>
+    <w:p>
+      <w:pPr>
+        <w:rPr>
           <w:rFonts w:hint="eastAsia"/>
           <w:lang w:val="en-US" w:eastAsia="zh-CN"/>
         </w:rPr>
@@ -170,41 +193,48 @@
           <w:rFonts w:hint="eastAsia"/>
           <w:lang w:val="en-US" w:eastAsia="zh-CN"/>
         </w:rPr>
-        <w:t xml:space="preserve"> 计算经过平铺和偏移后的纹理坐标</w:t>
-      </w:r>
-    </w:p>
-    <w:p>
-      <w:pPr>
-        <w:rPr>
-          <w:rFonts w:hint="default"/>
-          <w:lang w:val="en-US" w:eastAsia="zh-CN"/>
-        </w:rPr>
-      </w:pPr>
-    </w:p>
-    <w:p>
-      <w:pPr>
-        <w:rPr>
-          <w:rFonts w:hint="default"/>
-          <w:lang w:val="en-US" w:eastAsia="zh-CN"/>
-        </w:rPr>
-      </w:pPr>
-    </w:p>
-    <w:p>
-      <w:pPr>
-        <w:rPr>
-          <w:rFonts w:hint="default"/>
-          <w:lang w:val="en-US" w:eastAsia="zh-CN"/>
-        </w:rPr>
-      </w:pPr>
-      <w:r>
-        <w:rPr>
-          <w:rFonts w:hint="eastAsia"/>
-          <w:lang w:val="en-US" w:eastAsia="zh-CN"/>
-        </w:rPr>
-        <w:t>自带函数</w:t>
+        <w:t xml:space="preserve"> 计算经过</w:t>
       </w:r>
       <w:bookmarkStart w:id="0" w:name="_GoBack"/>
       <w:bookmarkEnd w:id="0"/>
+      <w:r>
+        <w:rPr>
+          <w:rFonts w:hint="eastAsia"/>
+          <w:lang w:val="en-US" w:eastAsia="zh-CN"/>
+        </w:rPr>
+        <w:t>平铺和偏移后的纹理坐标</w:t>
+      </w:r>
+    </w:p>
+    <w:p>
+      <w:pPr>
+        <w:rPr>
+          <w:rFonts w:hint="default"/>
+          <w:lang w:val="en-US" w:eastAsia="zh-CN"/>
+        </w:rPr>
+      </w:pPr>
+    </w:p>
+    <w:p>
+      <w:pPr>
+        <w:rPr>
+          <w:rFonts w:hint="default"/>
+          <w:lang w:val="en-US" w:eastAsia="zh-CN"/>
+        </w:rPr>
+      </w:pPr>
+    </w:p>
+    <w:p>
+      <w:pPr>
+        <w:rPr>
+          <w:rFonts w:hint="default"/>
+          <w:lang w:val="en-US" w:eastAsia="zh-CN"/>
+        </w:rPr>
+      </w:pPr>
+      <w:r>
+        <w:rPr>
+          <w:rFonts w:hint="eastAsia"/>
+          <w:lang w:val="en-US" w:eastAsia="zh-CN"/>
+        </w:rPr>
+        <w:t>自带函数</w:t>
+      </w:r>
     </w:p>
     <w:p>
       <w:pPr>

--- a/文档/shader 库.docx
+++ b/文档/shader 库.docx
@@ -14,8 +14,712 @@
           <w:rFonts w:hint="eastAsia"/>
           <w:lang w:val="en-US" w:eastAsia="zh-CN"/>
         </w:rPr>
-        <w:t>0是黑色 1是白色</w:t>
-      </w:r>
+        <w:t>0是黑色 1是白色==对应==0是透明 1是不透明</w:t>
+      </w:r>
+    </w:p>
+    <w:p>
+      <w:pPr>
+        <w:rPr>
+          <w:rFonts w:hint="eastAsia"/>
+          <w:lang w:val="en-US" w:eastAsia="zh-CN"/>
+        </w:rPr>
+      </w:pPr>
+    </w:p>
+    <w:p>
+      <w:pPr>
+        <w:rPr>
+          <w:rFonts w:hint="eastAsia"/>
+          <w:lang w:val="en-US" w:eastAsia="zh-CN"/>
+        </w:rPr>
+      </w:pPr>
+      <w:r>
+        <w:rPr>
+          <w:rFonts w:hint="eastAsia"/>
+          <w:lang w:val="en-US" w:eastAsia="zh-CN"/>
+        </w:rPr>
+        <w:t>光照模型：</w:t>
+      </w:r>
+    </w:p>
+    <w:p>
+      <w:pPr>
+        <w:rPr>
+          <w:rFonts w:hint="eastAsia"/>
+          <w:lang w:val="en-US" w:eastAsia="zh-CN"/>
+        </w:rPr>
+      </w:pPr>
+      <w:r>
+        <w:rPr>
+          <w:rFonts w:hint="eastAsia"/>
+          <w:b/>
+          <w:bCs/>
+          <w:lang w:val="en-US" w:eastAsia="zh-CN"/>
+        </w:rPr>
+        <w:t>环境光、自发光</w:t>
+      </w:r>
+      <w:r>
+        <w:rPr>
+          <w:rFonts w:hint="eastAsia"/>
+          <w:lang w:val="en-US" w:eastAsia="zh-CN"/>
+        </w:rPr>
+        <w:t>直接用的材质本身颜色</w:t>
+      </w:r>
+    </w:p>
+    <w:p>
+      <w:pPr>
+        <w:rPr>
+          <w:rFonts w:hint="eastAsia"/>
+          <w:lang w:val="en-US" w:eastAsia="zh-CN"/>
+        </w:rPr>
+      </w:pPr>
+      <w:r>
+        <w:rPr>
+          <w:rFonts w:hint="eastAsia"/>
+          <w:b/>
+          <w:bCs/>
+          <w:lang w:val="en-US" w:eastAsia="zh-CN"/>
+        </w:rPr>
+        <w:t>漫反射：</w:t>
+      </w:r>
+    </w:p>
+    <w:p>
+      <w:pPr>
+        <w:rPr>
+          <w:rFonts w:hint="default"/>
+          <w:lang w:val="en-US" w:eastAsia="zh-CN"/>
+        </w:rPr>
+      </w:pPr>
+      <w:r>
+        <w:rPr>
+          <w:rFonts w:hint="eastAsia"/>
+          <w:lang w:val="en-US" w:eastAsia="zh-CN"/>
+        </w:rPr>
+        <w:t>兰伯特</w:t>
+      </w:r>
+    </w:p>
+    <w:p>
+      <w:pPr>
+        <w:jc w:val="center"/>
+      </w:pPr>
+      <w:r>
+        <w:drawing>
+          <wp:inline distT="0" distB="0" distL="114300" distR="114300">
+            <wp:extent cx="2551430" cy="199390"/>
+            <wp:effectExtent l="0" t="0" r="1270" b="10160"/>
+            <wp:docPr id="1" name="图片 1"/>
+            <wp:cNvGraphicFramePr>
+              <a:graphicFrameLocks xmlns:a="http://schemas.openxmlformats.org/drawingml/2006/main" noChangeAspect="1"/>
+            </wp:cNvGraphicFramePr>
+            <a:graphic xmlns:a="http://schemas.openxmlformats.org/drawingml/2006/main">
+              <a:graphicData uri="http://schemas.openxmlformats.org/drawingml/2006/picture">
+                <pic:pic xmlns:pic="http://schemas.openxmlformats.org/drawingml/2006/picture">
+                  <pic:nvPicPr>
+                    <pic:cNvPr id="1" name="图片 1"/>
+                    <pic:cNvPicPr>
+                      <a:picLocks noChangeAspect="1"/>
+                    </pic:cNvPicPr>
+                  </pic:nvPicPr>
+                  <pic:blipFill>
+                    <a:blip r:embed="rId4"/>
+                    <a:stretch>
+                      <a:fillRect/>
+                    </a:stretch>
+                  </pic:blipFill>
+                  <pic:spPr>
+                    <a:xfrm>
+                      <a:off x="0" y="0"/>
+                      <a:ext cx="2551430" cy="199390"/>
+                    </a:xfrm>
+                    <a:prstGeom prst="rect">
+                      <a:avLst/>
+                    </a:prstGeom>
+                    <a:noFill/>
+                    <a:ln>
+                      <a:noFill/>
+                    </a:ln>
+                  </pic:spPr>
+                </pic:pic>
+              </a:graphicData>
+            </a:graphic>
+          </wp:inline>
+        </w:drawing>
+      </w:r>
+    </w:p>
+    <w:p>
+      <w:pPr>
+        <w:jc w:val="center"/>
+      </w:pPr>
+      <w:r>
+        <w:drawing>
+          <wp:inline distT="0" distB="0" distL="114300" distR="114300">
+            <wp:extent cx="4613275" cy="302895"/>
+            <wp:effectExtent l="0" t="0" r="15875" b="1905"/>
+            <wp:docPr id="9" name="图片 9"/>
+            <wp:cNvGraphicFramePr>
+              <a:graphicFrameLocks xmlns:a="http://schemas.openxmlformats.org/drawingml/2006/main" noChangeAspect="1"/>
+            </wp:cNvGraphicFramePr>
+            <a:graphic xmlns:a="http://schemas.openxmlformats.org/drawingml/2006/main">
+              <a:graphicData uri="http://schemas.openxmlformats.org/drawingml/2006/picture">
+                <pic:pic xmlns:pic="http://schemas.openxmlformats.org/drawingml/2006/picture">
+                  <pic:nvPicPr>
+                    <pic:cNvPr id="9" name="图片 9"/>
+                    <pic:cNvPicPr>
+                      <a:picLocks noChangeAspect="1"/>
+                    </pic:cNvPicPr>
+                  </pic:nvPicPr>
+                  <pic:blipFill>
+                    <a:blip r:embed="rId5"/>
+                    <a:stretch>
+                      <a:fillRect/>
+                    </a:stretch>
+                  </pic:blipFill>
+                  <pic:spPr>
+                    <a:xfrm>
+                      <a:off x="0" y="0"/>
+                      <a:ext cx="4613275" cy="302895"/>
+                    </a:xfrm>
+                    <a:prstGeom prst="rect">
+                      <a:avLst/>
+                    </a:prstGeom>
+                    <a:noFill/>
+                    <a:ln>
+                      <a:noFill/>
+                    </a:ln>
+                  </pic:spPr>
+                </pic:pic>
+              </a:graphicData>
+            </a:graphic>
+          </wp:inline>
+        </w:drawing>
+      </w:r>
+    </w:p>
+    <w:p>
+      <w:pPr>
+        <w:rPr>
+          <w:rFonts w:hint="eastAsia"/>
+          <w:lang w:val="en-US" w:eastAsia="zh-CN"/>
+        </w:rPr>
+      </w:pPr>
+      <w:r>
+        <w:rPr>
+          <w:rFonts w:hint="eastAsia"/>
+          <w:lang w:val="en-US" w:eastAsia="zh-CN"/>
+        </w:rPr>
+        <w:t>半兰伯特</w:t>
+      </w:r>
+    </w:p>
+    <w:p>
+      <w:pPr>
+        <w:jc w:val="center"/>
+      </w:pPr>
+      <w:r>
+        <w:drawing>
+          <wp:inline distT="0" distB="0" distL="114300" distR="114300">
+            <wp:extent cx="2548890" cy="257175"/>
+            <wp:effectExtent l="0" t="0" r="3810" b="9525"/>
+            <wp:docPr id="7" name="图片 7"/>
+            <wp:cNvGraphicFramePr>
+              <a:graphicFrameLocks xmlns:a="http://schemas.openxmlformats.org/drawingml/2006/main" noChangeAspect="1"/>
+            </wp:cNvGraphicFramePr>
+            <a:graphic xmlns:a="http://schemas.openxmlformats.org/drawingml/2006/main">
+              <a:graphicData uri="http://schemas.openxmlformats.org/drawingml/2006/picture">
+                <pic:pic xmlns:pic="http://schemas.openxmlformats.org/drawingml/2006/picture">
+                  <pic:nvPicPr>
+                    <pic:cNvPr id="7" name="图片 7"/>
+                    <pic:cNvPicPr>
+                      <a:picLocks noChangeAspect="1"/>
+                    </pic:cNvPicPr>
+                  </pic:nvPicPr>
+                  <pic:blipFill>
+                    <a:blip r:embed="rId6"/>
+                    <a:stretch>
+                      <a:fillRect/>
+                    </a:stretch>
+                  </pic:blipFill>
+                  <pic:spPr>
+                    <a:xfrm>
+                      <a:off x="0" y="0"/>
+                      <a:ext cx="2548890" cy="257175"/>
+                    </a:xfrm>
+                    <a:prstGeom prst="rect">
+                      <a:avLst/>
+                    </a:prstGeom>
+                    <a:noFill/>
+                    <a:ln>
+                      <a:noFill/>
+                    </a:ln>
+                  </pic:spPr>
+                </pic:pic>
+              </a:graphicData>
+            </a:graphic>
+          </wp:inline>
+        </w:drawing>
+      </w:r>
+    </w:p>
+    <w:p>
+      <w:pPr>
+        <w:jc w:val="center"/>
+      </w:pPr>
+      <w:r>
+        <w:drawing>
+          <wp:inline distT="0" distB="0" distL="114300" distR="114300">
+            <wp:extent cx="4657090" cy="590550"/>
+            <wp:effectExtent l="0" t="0" r="10160" b="0"/>
+            <wp:docPr id="8" name="图片 8"/>
+            <wp:cNvGraphicFramePr>
+              <a:graphicFrameLocks xmlns:a="http://schemas.openxmlformats.org/drawingml/2006/main" noChangeAspect="1"/>
+            </wp:cNvGraphicFramePr>
+            <a:graphic xmlns:a="http://schemas.openxmlformats.org/drawingml/2006/main">
+              <a:graphicData uri="http://schemas.openxmlformats.org/drawingml/2006/picture">
+                <pic:pic xmlns:pic="http://schemas.openxmlformats.org/drawingml/2006/picture">
+                  <pic:nvPicPr>
+                    <pic:cNvPr id="8" name="图片 8"/>
+                    <pic:cNvPicPr>
+                      <a:picLocks noChangeAspect="1"/>
+                    </pic:cNvPicPr>
+                  </pic:nvPicPr>
+                  <pic:blipFill>
+                    <a:blip r:embed="rId7"/>
+                    <a:stretch>
+                      <a:fillRect/>
+                    </a:stretch>
+                  </pic:blipFill>
+                  <pic:spPr>
+                    <a:xfrm>
+                      <a:off x="0" y="0"/>
+                      <a:ext cx="4657090" cy="590550"/>
+                    </a:xfrm>
+                    <a:prstGeom prst="rect">
+                      <a:avLst/>
+                    </a:prstGeom>
+                    <a:noFill/>
+                    <a:ln>
+                      <a:noFill/>
+                    </a:ln>
+                  </pic:spPr>
+                </pic:pic>
+              </a:graphicData>
+            </a:graphic>
+          </wp:inline>
+        </w:drawing>
+      </w:r>
+    </w:p>
+    <w:p>
+      <w:pPr>
+        <w:jc w:val="center"/>
+        <w:rPr>
+          <w:rFonts w:hint="eastAsia"/>
+          <w:lang w:val="en-US" w:eastAsia="zh-CN"/>
+        </w:rPr>
+      </w:pPr>
+      <w:r>
+        <w:drawing>
+          <wp:inline distT="0" distB="0" distL="114300" distR="114300">
+            <wp:extent cx="4112260" cy="358775"/>
+            <wp:effectExtent l="0" t="0" r="2540" b="3175"/>
+            <wp:docPr id="10" name="图片 10"/>
+            <wp:cNvGraphicFramePr>
+              <a:graphicFrameLocks xmlns:a="http://schemas.openxmlformats.org/drawingml/2006/main" noChangeAspect="1"/>
+            </wp:cNvGraphicFramePr>
+            <a:graphic xmlns:a="http://schemas.openxmlformats.org/drawingml/2006/main">
+              <a:graphicData uri="http://schemas.openxmlformats.org/drawingml/2006/picture">
+                <pic:pic xmlns:pic="http://schemas.openxmlformats.org/drawingml/2006/picture">
+                  <pic:nvPicPr>
+                    <pic:cNvPr id="10" name="图片 10"/>
+                    <pic:cNvPicPr>
+                      <a:picLocks noChangeAspect="1"/>
+                    </pic:cNvPicPr>
+                  </pic:nvPicPr>
+                  <pic:blipFill>
+                    <a:blip r:embed="rId8"/>
+                    <a:stretch>
+                      <a:fillRect/>
+                    </a:stretch>
+                  </pic:blipFill>
+                  <pic:spPr>
+                    <a:xfrm>
+                      <a:off x="0" y="0"/>
+                      <a:ext cx="4112260" cy="358775"/>
+                    </a:xfrm>
+                    <a:prstGeom prst="rect">
+                      <a:avLst/>
+                    </a:prstGeom>
+                    <a:noFill/>
+                    <a:ln>
+                      <a:noFill/>
+                    </a:ln>
+                  </pic:spPr>
+                </pic:pic>
+              </a:graphicData>
+            </a:graphic>
+          </wp:inline>
+        </w:drawing>
+      </w:r>
+    </w:p>
+    <w:p>
+      <w:pPr>
+        <w:rPr>
+          <w:rFonts w:hint="default"/>
+          <w:lang w:val="en-US" w:eastAsia="zh-CN"/>
+        </w:rPr>
+      </w:pPr>
+      <w:r>
+        <w:rPr>
+          <w:rFonts w:hint="eastAsia"/>
+          <w:lang w:val="en-US" w:eastAsia="zh-CN"/>
+        </w:rPr>
+        <w:t>n法线 l指向光源的矢量 m材质颜色 c_l光源颜色</w:t>
+      </w:r>
+    </w:p>
+    <w:p>
+      <w:pPr>
+        <w:rPr>
+          <w:rFonts w:hint="eastAsia"/>
+          <w:lang w:val="en-US" w:eastAsia="zh-CN"/>
+        </w:rPr>
+      </w:pPr>
+      <w:r>
+        <w:rPr>
+          <w:rFonts w:hint="eastAsia"/>
+          <w:b/>
+          <w:bCs/>
+          <w:lang w:val="en-US" w:eastAsia="zh-CN"/>
+        </w:rPr>
+        <w:t>高光反射：</w:t>
+      </w:r>
+    </w:p>
+    <w:p>
+      <w:pPr>
+        <w:rPr>
+          <w:rFonts w:hint="default"/>
+          <w:lang w:val="en-US" w:eastAsia="zh-CN"/>
+        </w:rPr>
+      </w:pPr>
+      <w:r>
+        <w:rPr>
+          <w:rFonts w:hint="eastAsia"/>
+          <w:lang w:val="en-US" w:eastAsia="zh-CN"/>
+        </w:rPr>
+        <w:t>Phone</w:t>
+      </w:r>
+    </w:p>
+    <w:p>
+      <w:pPr>
+        <w:jc w:val="center"/>
+      </w:pPr>
+      <w:r>
+        <w:drawing>
+          <wp:inline distT="0" distB="0" distL="114300" distR="114300">
+            <wp:extent cx="2742565" cy="213995"/>
+            <wp:effectExtent l="0" t="0" r="635" b="14605"/>
+            <wp:docPr id="2" name="图片 2"/>
+            <wp:cNvGraphicFramePr>
+              <a:graphicFrameLocks xmlns:a="http://schemas.openxmlformats.org/drawingml/2006/main" noChangeAspect="1"/>
+            </wp:cNvGraphicFramePr>
+            <a:graphic xmlns:a="http://schemas.openxmlformats.org/drawingml/2006/main">
+              <a:graphicData uri="http://schemas.openxmlformats.org/drawingml/2006/picture">
+                <pic:pic xmlns:pic="http://schemas.openxmlformats.org/drawingml/2006/picture">
+                  <pic:nvPicPr>
+                    <pic:cNvPr id="2" name="图片 2"/>
+                    <pic:cNvPicPr>
+                      <a:picLocks noChangeAspect="1"/>
+                    </pic:cNvPicPr>
+                  </pic:nvPicPr>
+                  <pic:blipFill>
+                    <a:blip r:embed="rId9"/>
+                    <a:stretch>
+                      <a:fillRect/>
+                    </a:stretch>
+                  </pic:blipFill>
+                  <pic:spPr>
+                    <a:xfrm>
+                      <a:off x="0" y="0"/>
+                      <a:ext cx="2742565" cy="213995"/>
+                    </a:xfrm>
+                    <a:prstGeom prst="rect">
+                      <a:avLst/>
+                    </a:prstGeom>
+                    <a:noFill/>
+                    <a:ln>
+                      <a:noFill/>
+                    </a:ln>
+                  </pic:spPr>
+                </pic:pic>
+              </a:graphicData>
+            </a:graphic>
+          </wp:inline>
+        </w:drawing>
+      </w:r>
+    </w:p>
+    <w:p>
+      <w:pPr>
+        <w:jc w:val="center"/>
+      </w:pPr>
+      <w:r>
+        <w:drawing>
+          <wp:inline distT="0" distB="0" distL="114300" distR="114300">
+            <wp:extent cx="5241925" cy="263525"/>
+            <wp:effectExtent l="0" t="0" r="15875" b="3175"/>
+            <wp:docPr id="11" name="图片 11"/>
+            <wp:cNvGraphicFramePr>
+              <a:graphicFrameLocks xmlns:a="http://schemas.openxmlformats.org/drawingml/2006/main" noChangeAspect="1"/>
+            </wp:cNvGraphicFramePr>
+            <a:graphic xmlns:a="http://schemas.openxmlformats.org/drawingml/2006/main">
+              <a:graphicData uri="http://schemas.openxmlformats.org/drawingml/2006/picture">
+                <pic:pic xmlns:pic="http://schemas.openxmlformats.org/drawingml/2006/picture">
+                  <pic:nvPicPr>
+                    <pic:cNvPr id="11" name="图片 11"/>
+                    <pic:cNvPicPr>
+                      <a:picLocks noChangeAspect="1"/>
+                    </pic:cNvPicPr>
+                  </pic:nvPicPr>
+                  <pic:blipFill>
+                    <a:blip r:embed="rId10"/>
+                    <a:stretch>
+                      <a:fillRect/>
+                    </a:stretch>
+                  </pic:blipFill>
+                  <pic:spPr>
+                    <a:xfrm>
+                      <a:off x="0" y="0"/>
+                      <a:ext cx="5241925" cy="263525"/>
+                    </a:xfrm>
+                    <a:prstGeom prst="rect">
+                      <a:avLst/>
+                    </a:prstGeom>
+                    <a:noFill/>
+                    <a:ln>
+                      <a:noFill/>
+                    </a:ln>
+                  </pic:spPr>
+                </pic:pic>
+              </a:graphicData>
+            </a:graphic>
+          </wp:inline>
+        </w:drawing>
+      </w:r>
+    </w:p>
+    <w:p>
+      <w:pPr>
+        <w:jc w:val="center"/>
+      </w:pPr>
+      <w:r>
+        <w:drawing>
+          <wp:inline distT="0" distB="0" distL="114300" distR="114300">
+            <wp:extent cx="1176655" cy="189865"/>
+            <wp:effectExtent l="0" t="0" r="4445" b="635"/>
+            <wp:docPr id="5" name="图片 5"/>
+            <wp:cNvGraphicFramePr>
+              <a:graphicFrameLocks xmlns:a="http://schemas.openxmlformats.org/drawingml/2006/main" noChangeAspect="1"/>
+            </wp:cNvGraphicFramePr>
+            <a:graphic xmlns:a="http://schemas.openxmlformats.org/drawingml/2006/main">
+              <a:graphicData uri="http://schemas.openxmlformats.org/drawingml/2006/picture">
+                <pic:pic xmlns:pic="http://schemas.openxmlformats.org/drawingml/2006/picture">
+                  <pic:nvPicPr>
+                    <pic:cNvPr id="5" name="图片 5"/>
+                    <pic:cNvPicPr>
+                      <a:picLocks noChangeAspect="1"/>
+                    </pic:cNvPicPr>
+                  </pic:nvPicPr>
+                  <pic:blipFill>
+                    <a:blip r:embed="rId11"/>
+                    <a:stretch>
+                      <a:fillRect/>
+                    </a:stretch>
+                  </pic:blipFill>
+                  <pic:spPr>
+                    <a:xfrm>
+                      <a:off x="0" y="0"/>
+                      <a:ext cx="1176655" cy="189865"/>
+                    </a:xfrm>
+                    <a:prstGeom prst="rect">
+                      <a:avLst/>
+                    </a:prstGeom>
+                    <a:noFill/>
+                    <a:ln>
+                      <a:noFill/>
+                    </a:ln>
+                  </pic:spPr>
+                </pic:pic>
+              </a:graphicData>
+            </a:graphic>
+          </wp:inline>
+        </w:drawing>
+      </w:r>
+    </w:p>
+    <w:p>
+      <w:pPr>
+        <w:jc w:val="center"/>
+        <w:rPr>
+          <w:rFonts w:hint="default"/>
+          <w:lang w:val="en-US" w:eastAsia="zh-CN"/>
+        </w:rPr>
+      </w:pPr>
+      <w:r>
+        <w:drawing>
+          <wp:inline distT="0" distB="0" distL="114300" distR="114300">
+            <wp:extent cx="2358390" cy="1038225"/>
+            <wp:effectExtent l="0" t="0" r="3810" b="9525"/>
+            <wp:docPr id="4" name="图片 4"/>
+            <wp:cNvGraphicFramePr>
+              <a:graphicFrameLocks xmlns:a="http://schemas.openxmlformats.org/drawingml/2006/main" noChangeAspect="1"/>
+            </wp:cNvGraphicFramePr>
+            <a:graphic xmlns:a="http://schemas.openxmlformats.org/drawingml/2006/main">
+              <a:graphicData uri="http://schemas.openxmlformats.org/drawingml/2006/picture">
+                <pic:pic xmlns:pic="http://schemas.openxmlformats.org/drawingml/2006/picture">
+                  <pic:nvPicPr>
+                    <pic:cNvPr id="4" name="图片 4"/>
+                    <pic:cNvPicPr>
+                      <a:picLocks noChangeAspect="1"/>
+                    </pic:cNvPicPr>
+                  </pic:nvPicPr>
+                  <pic:blipFill>
+                    <a:blip r:embed="rId12"/>
+                    <a:stretch>
+                      <a:fillRect/>
+                    </a:stretch>
+                  </pic:blipFill>
+                  <pic:spPr>
+                    <a:xfrm>
+                      <a:off x="0" y="0"/>
+                      <a:ext cx="2358390" cy="1038225"/>
+                    </a:xfrm>
+                    <a:prstGeom prst="rect">
+                      <a:avLst/>
+                    </a:prstGeom>
+                    <a:noFill/>
+                    <a:ln>
+                      <a:noFill/>
+                    </a:ln>
+                  </pic:spPr>
+                </pic:pic>
+              </a:graphicData>
+            </a:graphic>
+          </wp:inline>
+        </w:drawing>
+      </w:r>
+    </w:p>
+    <w:p>
+      <w:pPr>
+        <w:rPr>
+          <w:rFonts w:hint="eastAsia"/>
+          <w:lang w:val="en-US" w:eastAsia="zh-CN"/>
+        </w:rPr>
+      </w:pPr>
+      <w:r>
+        <w:rPr>
+          <w:rFonts w:hint="eastAsia"/>
+          <w:lang w:val="en-US" w:eastAsia="zh-CN"/>
+        </w:rPr>
+        <w:t>BlinnPhone</w:t>
+      </w:r>
+    </w:p>
+    <w:p>
+      <w:pPr>
+        <w:jc w:val="center"/>
+      </w:pPr>
+      <w:r>
+        <w:drawing>
+          <wp:inline distT="0" distB="0" distL="114300" distR="114300">
+            <wp:extent cx="2727325" cy="220980"/>
+            <wp:effectExtent l="0" t="0" r="15875" b="7620"/>
+            <wp:docPr id="3" name="图片 3"/>
+            <wp:cNvGraphicFramePr>
+              <a:graphicFrameLocks xmlns:a="http://schemas.openxmlformats.org/drawingml/2006/main" noChangeAspect="1"/>
+            </wp:cNvGraphicFramePr>
+            <a:graphic xmlns:a="http://schemas.openxmlformats.org/drawingml/2006/main">
+              <a:graphicData uri="http://schemas.openxmlformats.org/drawingml/2006/picture">
+                <pic:pic xmlns:pic="http://schemas.openxmlformats.org/drawingml/2006/picture">
+                  <pic:nvPicPr>
+                    <pic:cNvPr id="3" name="图片 3"/>
+                    <pic:cNvPicPr>
+                      <a:picLocks noChangeAspect="1"/>
+                    </pic:cNvPicPr>
+                  </pic:nvPicPr>
+                  <pic:blipFill>
+                    <a:blip r:embed="rId13"/>
+                    <a:stretch>
+                      <a:fillRect/>
+                    </a:stretch>
+                  </pic:blipFill>
+                  <pic:spPr>
+                    <a:xfrm>
+                      <a:off x="0" y="0"/>
+                      <a:ext cx="2727325" cy="220980"/>
+                    </a:xfrm>
+                    <a:prstGeom prst="rect">
+                      <a:avLst/>
+                    </a:prstGeom>
+                    <a:noFill/>
+                    <a:ln>
+                      <a:noFill/>
+                    </a:ln>
+                  </pic:spPr>
+                </pic:pic>
+              </a:graphicData>
+            </a:graphic>
+          </wp:inline>
+        </w:drawing>
+      </w:r>
+    </w:p>
+    <w:p>
+      <w:pPr>
+        <w:jc w:val="center"/>
+        <w:rPr>
+          <w:rFonts w:hint="default"/>
+          <w:lang w:val="en-US" w:eastAsia="zh-CN"/>
+        </w:rPr>
+      </w:pPr>
+      <w:r>
+        <w:drawing>
+          <wp:inline distT="0" distB="0" distL="114300" distR="114300">
+            <wp:extent cx="5053330" cy="227965"/>
+            <wp:effectExtent l="0" t="0" r="13970" b="635"/>
+            <wp:docPr id="12" name="图片 12"/>
+            <wp:cNvGraphicFramePr>
+              <a:graphicFrameLocks xmlns:a="http://schemas.openxmlformats.org/drawingml/2006/main" noChangeAspect="1"/>
+            </wp:cNvGraphicFramePr>
+            <a:graphic xmlns:a="http://schemas.openxmlformats.org/drawingml/2006/main">
+              <a:graphicData uri="http://schemas.openxmlformats.org/drawingml/2006/picture">
+                <pic:pic xmlns:pic="http://schemas.openxmlformats.org/drawingml/2006/picture">
+                  <pic:nvPicPr>
+                    <pic:cNvPr id="12" name="图片 12"/>
+                    <pic:cNvPicPr>
+                      <a:picLocks noChangeAspect="1"/>
+                    </pic:cNvPicPr>
+                  </pic:nvPicPr>
+                  <pic:blipFill>
+                    <a:blip r:embed="rId14"/>
+                    <a:stretch>
+                      <a:fillRect/>
+                    </a:stretch>
+                  </pic:blipFill>
+                  <pic:spPr>
+                    <a:xfrm>
+                      <a:off x="0" y="0"/>
+                      <a:ext cx="5053330" cy="227965"/>
+                    </a:xfrm>
+                    <a:prstGeom prst="rect">
+                      <a:avLst/>
+                    </a:prstGeom>
+                    <a:noFill/>
+                    <a:ln>
+                      <a:noFill/>
+                    </a:ln>
+                  </pic:spPr>
+                </pic:pic>
+              </a:graphicData>
+            </a:graphic>
+          </wp:inline>
+        </w:drawing>
+      </w:r>
+    </w:p>
+    <w:p>
+      <w:pPr>
+        <w:rPr>
+          <w:rFonts w:hint="eastAsia"/>
+          <w:lang w:val="en-US" w:eastAsia="zh-CN"/>
+        </w:rPr>
+      </w:pPr>
     </w:p>
     <w:p>
       <w:pPr>
@@ -41,6 +745,59 @@
       </w:r>
     </w:p>
     <w:p>
+      <w:r>
+        <w:drawing>
+          <wp:inline distT="0" distB="0" distL="114300" distR="114300">
+            <wp:extent cx="3389630" cy="369570"/>
+            <wp:effectExtent l="0" t="0" r="1270" b="11430"/>
+            <wp:docPr id="6" name="图片 6"/>
+            <wp:cNvGraphicFramePr>
+              <a:graphicFrameLocks xmlns:a="http://schemas.openxmlformats.org/drawingml/2006/main" noChangeAspect="1"/>
+            </wp:cNvGraphicFramePr>
+            <a:graphic xmlns:a="http://schemas.openxmlformats.org/drawingml/2006/main">
+              <a:graphicData uri="http://schemas.openxmlformats.org/drawingml/2006/picture">
+                <pic:pic xmlns:pic="http://schemas.openxmlformats.org/drawingml/2006/picture">
+                  <pic:nvPicPr>
+                    <pic:cNvPr id="6" name="图片 6"/>
+                    <pic:cNvPicPr>
+                      <a:picLocks noChangeAspect="1"/>
+                    </pic:cNvPicPr>
+                  </pic:nvPicPr>
+                  <pic:blipFill>
+                    <a:blip r:embed="rId15"/>
+                    <a:stretch>
+                      <a:fillRect/>
+                    </a:stretch>
+                  </pic:blipFill>
+                  <pic:spPr>
+                    <a:xfrm>
+                      <a:off x="0" y="0"/>
+                      <a:ext cx="3389630" cy="369570"/>
+                    </a:xfrm>
+                    <a:prstGeom prst="rect">
+                      <a:avLst/>
+                    </a:prstGeom>
+                    <a:noFill/>
+                    <a:ln>
+                      <a:noFill/>
+                    </a:ln>
+                  </pic:spPr>
+                </pic:pic>
+              </a:graphicData>
+            </a:graphic>
+          </wp:inline>
+        </w:drawing>
+      </w:r>
+    </w:p>
+    <w:p>
+      <w:pPr>
+        <w:rPr>
+          <w:rFonts w:hint="default"/>
+          <w:lang w:val="en-US" w:eastAsia="zh-CN"/>
+        </w:rPr>
+      </w:pPr>
+    </w:p>
+    <w:p>
       <w:pPr>
         <w:rPr>
           <w:rFonts w:hint="eastAsia"/>
@@ -68,141 +825,200 @@
           <w:lang w:val="en-US" w:eastAsia="zh-CN"/>
         </w:rPr>
         <w:t>Lerp(a,b,w) 返回a+w*(b-a)</w:t>
-      </w:r>
-    </w:p>
-    <w:p>
-      <w:pPr>
-        <w:rPr>
-          <w:rFonts w:hint="eastAsia"/>
-          <w:lang w:val="en-US" w:eastAsia="zh-CN"/>
-        </w:rPr>
-      </w:pPr>
-      <w:r>
-        <w:rPr>
-          <w:rFonts w:hint="eastAsia"/>
-          <w:lang w:val="en-US" w:eastAsia="zh-CN"/>
-        </w:rPr>
-        <w:t>Exp2(x) 返回以2为底的指数</w:t>
-      </w:r>
-    </w:p>
-    <w:p>
-      <w:pPr>
-        <w:rPr>
-          <w:rFonts w:hint="eastAsia"/>
-          <w:lang w:val="en-US" w:eastAsia="zh-CN"/>
-        </w:rPr>
-      </w:pPr>
-      <w:r>
-        <w:rPr>
-          <w:rFonts w:hint="eastAsia"/>
-          <w:lang w:val="en-US" w:eastAsia="zh-CN"/>
-        </w:rPr>
-        <w:t>Pow(x,y) 返回以x为底 y为顶的指数</w:t>
-      </w:r>
-    </w:p>
-    <w:p>
-      <w:pPr>
-        <w:rPr>
-          <w:rFonts w:hint="default"/>
-          <w:lang w:val="en-US" w:eastAsia="zh-CN"/>
-        </w:rPr>
-      </w:pPr>
-    </w:p>
-    <w:p>
-      <w:pPr>
-        <w:rPr>
-          <w:rFonts w:hint="default"/>
-          <w:lang w:val="en-US" w:eastAsia="zh-CN"/>
-        </w:rPr>
-      </w:pPr>
-      <w:r>
-        <w:rPr>
-          <w:rFonts w:hint="default"/>
-          <w:lang w:val="en-US" w:eastAsia="zh-CN"/>
-        </w:rPr>
-        <w:t>SAMPLE_TEXTURE2D</w:t>
-      </w:r>
-      <w:r>
-        <w:rPr>
-          <w:rFonts w:hint="eastAsia"/>
-          <w:lang w:val="en-US" w:eastAsia="zh-CN"/>
-        </w:rPr>
-        <w:t xml:space="preserve"> //进行纹理采样 SAMPLE_TEXTURE2D(纹理名，采样器名，uv)</w:t>
-      </w:r>
-    </w:p>
-    <w:p>
-      <w:pPr>
-        <w:rPr>
-          <w:rFonts w:hint="default"/>
-          <w:lang w:val="en-US" w:eastAsia="zh-CN"/>
-        </w:rPr>
-      </w:pPr>
-      <w:r>
-        <w:rPr>
-          <w:rFonts w:hint="default"/>
-          <w:lang w:val="en-US" w:eastAsia="zh-CN"/>
-        </w:rPr>
-        <w:t>UnpackNormal</w:t>
-      </w:r>
-      <w:r>
-        <w:rPr>
-          <w:rFonts w:hint="eastAsia"/>
-          <w:lang w:val="en-US" w:eastAsia="zh-CN"/>
-        </w:rPr>
-        <w:t xml:space="preserve"> 对法线纹理进行采样和解码（需要把法线纹理的格式标识成Normal map）</w:t>
-      </w:r>
-    </w:p>
-    <w:p>
-      <w:pPr>
-        <w:rPr>
-          <w:rFonts w:hint="default"/>
-          <w:lang w:val="en-US" w:eastAsia="zh-CN"/>
-        </w:rPr>
-      </w:pPr>
-      <w:r>
-        <w:rPr>
-          <w:rFonts w:hint="default"/>
-          <w:lang w:val="en-US" w:eastAsia="zh-CN"/>
-        </w:rPr>
-        <w:t>UnpackScaleNormal</w:t>
-      </w:r>
-      <w:r>
-        <w:rPr>
-          <w:rFonts w:hint="eastAsia"/>
-          <w:lang w:val="en-US" w:eastAsia="zh-CN"/>
-        </w:rPr>
-        <w:t xml:space="preserve"> 就是比上面多了一步缩放scale</w:t>
-      </w:r>
-    </w:p>
-    <w:p>
-      <w:pPr>
-        <w:rPr>
-          <w:rFonts w:hint="default"/>
-          <w:lang w:val="en-US" w:eastAsia="zh-CN"/>
-        </w:rPr>
-      </w:pPr>
-      <w:r>
-        <w:rPr>
-          <w:rFonts w:hint="default"/>
-          <w:lang w:val="en-US" w:eastAsia="zh-CN"/>
-        </w:rPr>
-        <w:t>TRANSFORM_TEX</w:t>
-      </w:r>
-      <w:r>
-        <w:rPr>
-          <w:rFonts w:hint="eastAsia"/>
-          <w:lang w:val="en-US" w:eastAsia="zh-CN"/>
-        </w:rPr>
-        <w:t xml:space="preserve"> 计算经过</w:t>
       </w:r>
       <w:bookmarkStart w:id="0" w:name="_GoBack"/>
       <w:bookmarkEnd w:id="0"/>
-      <w:r>
-        <w:rPr>
-          <w:rFonts w:hint="eastAsia"/>
-          <w:lang w:val="en-US" w:eastAsia="zh-CN"/>
-        </w:rPr>
-        <w:t>平铺和偏移后的纹理坐标</w:t>
+    </w:p>
+    <w:p>
+      <w:pPr>
+        <w:rPr>
+          <w:rFonts w:hint="eastAsia"/>
+          <w:lang w:val="en-US" w:eastAsia="zh-CN"/>
+        </w:rPr>
+      </w:pPr>
+      <w:r>
+        <w:rPr>
+          <w:rFonts w:hint="eastAsia"/>
+          <w:lang w:val="en-US" w:eastAsia="zh-CN"/>
+        </w:rPr>
+        <w:t>Exp2(x) 返回以2为底的指数</w:t>
+      </w:r>
+    </w:p>
+    <w:p>
+      <w:pPr>
+        <w:rPr>
+          <w:rFonts w:hint="eastAsia"/>
+          <w:lang w:val="en-US" w:eastAsia="zh-CN"/>
+        </w:rPr>
+      </w:pPr>
+      <w:r>
+        <w:rPr>
+          <w:rFonts w:hint="eastAsia"/>
+          <w:lang w:val="en-US" w:eastAsia="zh-CN"/>
+        </w:rPr>
+        <w:t>Pow(x,y) 返回以x为底 y为顶的指数</w:t>
+      </w:r>
+    </w:p>
+    <w:p>
+      <w:pPr>
+        <w:rPr>
+          <w:rFonts w:hint="default"/>
+          <w:lang w:val="en-US" w:eastAsia="zh-CN"/>
+        </w:rPr>
+      </w:pPr>
+      <w:r>
+        <w:rPr>
+          <w:rFonts w:hint="eastAsia"/>
+          <w:lang w:val="en-US" w:eastAsia="zh-CN"/>
+        </w:rPr>
+        <w:t>Smoothstep</w:t>
+      </w:r>
+    </w:p>
+    <w:p>
+      <w:pPr>
+        <w:rPr>
+          <w:rFonts w:hint="default"/>
+          <w:lang w:val="en-US" w:eastAsia="zh-CN"/>
+        </w:rPr>
+      </w:pPr>
+      <w:r>
+        <w:drawing>
+          <wp:inline distT="0" distB="0" distL="114300" distR="114300">
+            <wp:extent cx="4285615" cy="1885315"/>
+            <wp:effectExtent l="0" t="0" r="635" b="635"/>
+            <wp:docPr id="13" name="图片 13"/>
+            <wp:cNvGraphicFramePr>
+              <a:graphicFrameLocks xmlns:a="http://schemas.openxmlformats.org/drawingml/2006/main" noChangeAspect="1"/>
+            </wp:cNvGraphicFramePr>
+            <a:graphic xmlns:a="http://schemas.openxmlformats.org/drawingml/2006/main">
+              <a:graphicData uri="http://schemas.openxmlformats.org/drawingml/2006/picture">
+                <pic:pic xmlns:pic="http://schemas.openxmlformats.org/drawingml/2006/picture">
+                  <pic:nvPicPr>
+                    <pic:cNvPr id="13" name="图片 13"/>
+                    <pic:cNvPicPr>
+                      <a:picLocks noChangeAspect="1"/>
+                    </pic:cNvPicPr>
+                  </pic:nvPicPr>
+                  <pic:blipFill>
+                    <a:blip r:embed="rId16"/>
+                    <a:stretch>
+                      <a:fillRect/>
+                    </a:stretch>
+                  </pic:blipFill>
+                  <pic:spPr>
+                    <a:xfrm>
+                      <a:off x="0" y="0"/>
+                      <a:ext cx="4285615" cy="1885315"/>
+                    </a:xfrm>
+                    <a:prstGeom prst="rect">
+                      <a:avLst/>
+                    </a:prstGeom>
+                    <a:noFill/>
+                    <a:ln>
+                      <a:noFill/>
+                    </a:ln>
+                  </pic:spPr>
+                </pic:pic>
+              </a:graphicData>
+            </a:graphic>
+          </wp:inline>
+        </w:drawing>
+      </w:r>
+    </w:p>
+    <w:p>
+      <w:pPr>
+        <w:rPr>
+          <w:rFonts w:hint="default"/>
+          <w:lang w:val="en-US" w:eastAsia="zh-CN"/>
+        </w:rPr>
+      </w:pPr>
+    </w:p>
+    <w:p>
+      <w:pPr>
+        <w:rPr>
+          <w:rFonts w:hint="default"/>
+          <w:lang w:val="en-US" w:eastAsia="zh-CN"/>
+        </w:rPr>
+      </w:pPr>
+      <w:r>
+        <w:rPr>
+          <w:rFonts w:hint="default"/>
+          <w:lang w:val="en-US" w:eastAsia="zh-CN"/>
+        </w:rPr>
+        <w:t>SAMPLE_TEXTURE2D</w:t>
+      </w:r>
+      <w:r>
+        <w:rPr>
+          <w:rFonts w:hint="eastAsia"/>
+          <w:lang w:val="en-US" w:eastAsia="zh-CN"/>
+        </w:rPr>
+        <w:t xml:space="preserve"> //进行纹理采样 SAMPLE_TEXTURE2D(纹理名，采样器名，uv)</w:t>
+      </w:r>
+    </w:p>
+    <w:p>
+      <w:pPr>
+        <w:rPr>
+          <w:rFonts w:hint="default"/>
+          <w:lang w:val="en-US" w:eastAsia="zh-CN"/>
+        </w:rPr>
+      </w:pPr>
+      <w:r>
+        <w:rPr>
+          <w:rFonts w:hint="default"/>
+          <w:lang w:val="en-US" w:eastAsia="zh-CN"/>
+        </w:rPr>
+        <w:t>UnpackNormal</w:t>
+      </w:r>
+      <w:r>
+        <w:rPr>
+          <w:rFonts w:hint="eastAsia"/>
+          <w:lang w:val="en-US" w:eastAsia="zh-CN"/>
+        </w:rPr>
+        <w:t xml:space="preserve"> 对法线纹理进行采样和解码（需要把法线纹理的格式标识成Normal map）</w:t>
+      </w:r>
+    </w:p>
+    <w:p>
+      <w:pPr>
+        <w:rPr>
+          <w:rFonts w:hint="default"/>
+          <w:lang w:val="en-US" w:eastAsia="zh-CN"/>
+        </w:rPr>
+      </w:pPr>
+      <w:r>
+        <w:rPr>
+          <w:rFonts w:hint="default"/>
+          <w:lang w:val="en-US" w:eastAsia="zh-CN"/>
+        </w:rPr>
+        <w:t>UnpackScaleNormal</w:t>
+      </w:r>
+      <w:r>
+        <w:rPr>
+          <w:rFonts w:hint="eastAsia"/>
+          <w:lang w:val="en-US" w:eastAsia="zh-CN"/>
+        </w:rPr>
+        <w:t xml:space="preserve"> 就是比上面多了一步缩放scale</w:t>
+      </w:r>
+    </w:p>
+    <w:p>
+      <w:pPr>
+        <w:rPr>
+          <w:rFonts w:hint="default"/>
+          <w:lang w:val="en-US" w:eastAsia="zh-CN"/>
+        </w:rPr>
+      </w:pPr>
+      <w:r>
+        <w:rPr>
+          <w:rFonts w:hint="default"/>
+          <w:lang w:val="en-US" w:eastAsia="zh-CN"/>
+        </w:rPr>
+        <w:t>TRANSFORM_TEX</w:t>
+      </w:r>
+      <w:r>
+        <w:rPr>
+          <w:rFonts w:hint="eastAsia"/>
+          <w:lang w:val="en-US" w:eastAsia="zh-CN"/>
+        </w:rPr>
+        <w:t xml:space="preserve"> 计算经过平铺和偏移后的纹理坐标</w:t>
       </w:r>
     </w:p>
     <w:p>

--- a/文档/shader 库.docx
+++ b/文档/shader 库.docx
@@ -826,8 +826,6 @@
         </w:rPr>
         <w:t>Lerp(a,b,w) 返回a+w*(b-a)</w:t>
       </w:r>
-      <w:bookmarkStart w:id="0" w:name="_GoBack"/>
-      <w:bookmarkEnd w:id="0"/>
     </w:p>
     <w:p>
       <w:pPr>
@@ -1028,6 +1026,15 @@
           <w:lang w:val="en-US" w:eastAsia="zh-CN"/>
         </w:rPr>
       </w:pPr>
+      <w:r>
+        <w:rPr>
+          <w:rFonts w:hint="eastAsia"/>
+          <w:lang w:val="en-US" w:eastAsia="zh-CN"/>
+        </w:rPr>
+        <w:t>Frac 取余</w:t>
+      </w:r>
+      <w:bookmarkStart w:id="0" w:name="_GoBack"/>
+      <w:bookmarkEnd w:id="0"/>
     </w:p>
     <w:p>
       <w:pPr>
@@ -1074,6 +1081,178 @@
           <w:lang w:val="en-US" w:eastAsia="zh-CN"/>
         </w:rPr>
       </w:pPr>
+    </w:p>
+    <w:p>
+      <w:pPr>
+        <w:rPr>
+          <w:rFonts w:hint="default"/>
+          <w:lang w:val="en-US" w:eastAsia="zh-CN"/>
+        </w:rPr>
+      </w:pPr>
+    </w:p>
+    <w:p>
+      <w:pPr>
+        <w:rPr>
+          <w:rFonts w:hint="default"/>
+          <w:lang w:val="en-US" w:eastAsia="zh-CN"/>
+        </w:rPr>
+      </w:pPr>
+      <w:r>
+        <w:rPr>
+          <w:rFonts w:hint="eastAsia"/>
+          <w:lang w:val="en-US" w:eastAsia="zh-CN"/>
+        </w:rPr>
+        <w:t>第六课</w:t>
+      </w:r>
+    </w:p>
+    <w:p>
+      <w:r>
+        <w:drawing>
+          <wp:inline distT="0" distB="0" distL="114300" distR="114300">
+            <wp:extent cx="2336800" cy="1463675"/>
+            <wp:effectExtent l="0" t="0" r="10160" b="14605"/>
+            <wp:docPr id="14" name="图片 1"/>
+            <wp:cNvGraphicFramePr>
+              <a:graphicFrameLocks xmlns:a="http://schemas.openxmlformats.org/drawingml/2006/main" noChangeAspect="1"/>
+            </wp:cNvGraphicFramePr>
+            <a:graphic xmlns:a="http://schemas.openxmlformats.org/drawingml/2006/main">
+              <a:graphicData uri="http://schemas.openxmlformats.org/drawingml/2006/picture">
+                <pic:pic xmlns:pic="http://schemas.openxmlformats.org/drawingml/2006/picture">
+                  <pic:nvPicPr>
+                    <pic:cNvPr id="14" name="图片 1"/>
+                    <pic:cNvPicPr>
+                      <a:picLocks noChangeAspect="1"/>
+                    </pic:cNvPicPr>
+                  </pic:nvPicPr>
+                  <pic:blipFill>
+                    <a:blip r:embed="rId17"/>
+                    <a:stretch>
+                      <a:fillRect/>
+                    </a:stretch>
+                  </pic:blipFill>
+                  <pic:spPr>
+                    <a:xfrm>
+                      <a:off x="0" y="0"/>
+                      <a:ext cx="2336800" cy="1463675"/>
+                    </a:xfrm>
+                    <a:prstGeom prst="rect">
+                      <a:avLst/>
+                    </a:prstGeom>
+                    <a:noFill/>
+                    <a:ln>
+                      <a:noFill/>
+                    </a:ln>
+                  </pic:spPr>
+                </pic:pic>
+              </a:graphicData>
+            </a:graphic>
+          </wp:inline>
+        </w:drawing>
+      </w:r>
+    </w:p>
+    <w:p>
+      <w:pPr>
+        <w:rPr>
+          <w:rFonts w:hint="default" w:eastAsiaTheme="minorEastAsia"/>
+          <w:lang w:val="en-US" w:eastAsia="zh-CN"/>
+        </w:rPr>
+      </w:pPr>
+      <w:r>
+        <w:rPr>
+          <w:rFonts w:hint="eastAsia"/>
+          <w:lang w:val="en-US" w:eastAsia="zh-CN"/>
+        </w:rPr>
+        <w:t>用遮罩（只有0和1）去Lerp两个值 可以通过两个值去控制遮罩中明暗的强度（亮区和暗区）</w:t>
+      </w:r>
+    </w:p>
+    <w:p>
+      <w:pPr>
+        <w:rPr>
+          <w:rFonts w:hint="eastAsia"/>
+          <w:lang w:val="en-US" w:eastAsia="zh-CN"/>
+        </w:rPr>
+      </w:pPr>
+      <w:r>
+        <w:rPr>
+          <w:rFonts w:hint="eastAsia"/>
+          <w:lang w:val="en-US" w:eastAsia="zh-CN"/>
+        </w:rPr>
+        <w:t>然后用在高光的pow系数</w:t>
+      </w:r>
+    </w:p>
+    <w:p>
+      <w:pPr>
+        <w:rPr>
+          <w:rFonts w:hint="eastAsia"/>
+          <w:lang w:val="en-US" w:eastAsia="zh-CN"/>
+        </w:rPr>
+      </w:pPr>
+      <w:r>
+        <w:rPr>
+          <w:rFonts w:hint="eastAsia"/>
+          <w:lang w:val="en-US" w:eastAsia="zh-CN"/>
+        </w:rPr>
+        <w:t>也可以用于Lerp两种颜色 形成颜色清晰的分块界线</w:t>
+      </w:r>
+    </w:p>
+    <w:p>
+      <w:pPr>
+        <w:rPr>
+          <w:rFonts w:hint="eastAsia"/>
+          <w:lang w:val="en-US" w:eastAsia="zh-CN"/>
+        </w:rPr>
+      </w:pPr>
+    </w:p>
+    <w:p>
+      <w:pPr>
+        <w:rPr>
+          <w:rFonts w:hint="default"/>
+          <w:lang w:val="en-US" w:eastAsia="zh-CN"/>
+        </w:rPr>
+      </w:pPr>
+      <w:r>
+        <w:drawing>
+          <wp:inline distT="0" distB="0" distL="114300" distR="114300">
+            <wp:extent cx="2807335" cy="2286000"/>
+            <wp:effectExtent l="0" t="0" r="12065" b="0"/>
+            <wp:docPr id="15" name="图片 2"/>
+            <wp:cNvGraphicFramePr>
+              <a:graphicFrameLocks xmlns:a="http://schemas.openxmlformats.org/drawingml/2006/main" noChangeAspect="1"/>
+            </wp:cNvGraphicFramePr>
+            <a:graphic xmlns:a="http://schemas.openxmlformats.org/drawingml/2006/main">
+              <a:graphicData uri="http://schemas.openxmlformats.org/drawingml/2006/picture">
+                <pic:pic xmlns:pic="http://schemas.openxmlformats.org/drawingml/2006/picture">
+                  <pic:nvPicPr>
+                    <pic:cNvPr id="15" name="图片 2"/>
+                    <pic:cNvPicPr>
+                      <a:picLocks noChangeAspect="1"/>
+                    </pic:cNvPicPr>
+                  </pic:nvPicPr>
+                  <pic:blipFill>
+                    <a:blip r:embed="rId18"/>
+                    <a:stretch>
+                      <a:fillRect/>
+                    </a:stretch>
+                  </pic:blipFill>
+                  <pic:spPr>
+                    <a:xfrm>
+                      <a:off x="0" y="0"/>
+                      <a:ext cx="2807335" cy="2286000"/>
+                    </a:xfrm>
+                    <a:prstGeom prst="rect">
+                      <a:avLst/>
+                    </a:prstGeom>
+                    <a:noFill/>
+                    <a:ln>
+                      <a:noFill/>
+                    </a:ln>
+                  </pic:spPr>
+                </pic:pic>
+              </a:graphicData>
+            </a:graphic>
+          </wp:inline>
+        </w:drawing>
+      </w:r>
     </w:p>
     <w:p>
       <w:pPr>
